--- a/chapter20/课程笔记.docx
+++ b/chapter20/课程笔记.docx
@@ -170,9 +170,6 @@
     <w:p>
       <w:pPr>
         <w:ind w:firstLine="420"/>
-        <w:rPr>
-          <w:rFonts w:hint="eastAsia"/>
-        </w:rPr>
       </w:pPr>
       <w:r>
         <w:rPr>
@@ -185,22 +182,12 @@
       </w:r>
     </w:p>
     <w:p>
-      <w:pPr>
-        <w:rPr>
-          <w:rFonts w:hint="eastAsia"/>
-        </w:rPr>
-      </w:pPr>
       <w:r>
         <w:t>}</w:t>
       </w:r>
     </w:p>
     <w:p/>
     <w:p>
-      <w:pPr>
-        <w:rPr>
-          <w:rFonts w:hint="eastAsia"/>
-        </w:rPr>
-      </w:pPr>
       <w:r>
         <w:rPr>
           <w:rFonts w:hint="eastAsia"/>
@@ -228,9 +215,6 @@
     <w:p>
       <w:pPr>
         <w:ind w:firstLine="420"/>
-        <w:rPr>
-          <w:rFonts w:hint="eastAsia"/>
-        </w:rPr>
       </w:pPr>
       <w:r>
         <w:t>send(fd, head);</w:t>
@@ -238,11 +222,6 @@
     </w:p>
     <w:p/>
     <w:p>
-      <w:pPr>
-        <w:rPr>
-          <w:rFonts w:hint="eastAsia"/>
-        </w:rPr>
-      </w:pPr>
       <w:r>
         <w:rPr>
           <w:rFonts w:hint="eastAsia"/>
@@ -251,11 +230,6 @@
       </w:r>
     </w:p>
     <w:p>
-      <w:pPr>
-        <w:rPr>
-          <w:rFonts w:hint="eastAsia"/>
-        </w:rPr>
-      </w:pPr>
       <w:r>
         <w:rPr>
           <w:rFonts w:hint="eastAsia"/>
@@ -291,9 +265,6 @@
     <w:p>
       <w:pPr>
         <w:ind w:firstLine="420"/>
-        <w:rPr>
-          <w:rFonts w:hint="eastAsia"/>
-        </w:rPr>
       </w:pPr>
       <w:r>
         <w:rPr>
@@ -331,11 +302,6 @@
       </w:r>
     </w:p>
     <w:p>
-      <w:pPr>
-        <w:rPr>
-          <w:rFonts w:hint="eastAsia"/>
-        </w:rPr>
-      </w:pPr>
       <w:r>
         <w:rPr>
           <w:rFonts w:hint="eastAsia"/>
@@ -417,11 +383,6 @@
       </w:r>
     </w:p>
     <w:p>
-      <w:pPr>
-        <w:rPr>
-          <w:rFonts w:hint="eastAsia"/>
-        </w:rPr>
-      </w:pPr>
       <w:r>
         <w:rPr>
           <w:noProof/>
@@ -464,13 +425,7 @@
         </w:drawing>
       </w:r>
     </w:p>
-    <w:p>
-      <w:pPr>
-        <w:rPr>
-          <w:rFonts w:hint="eastAsia"/>
-        </w:rPr>
-      </w:pPr>
-    </w:p>
+    <w:p/>
     <w:p>
       <w:pPr>
         <w:rPr>
@@ -596,9 +551,6 @@
           <w:numId w:val="3"/>
         </w:numPr>
         <w:ind w:firstLineChars="0"/>
-        <w:rPr>
-          <w:rFonts w:hint="eastAsia"/>
-        </w:rPr>
       </w:pPr>
       <w:r>
         <w:rPr>
@@ -619,13 +571,7 @@
         <w:t>1</w:t>
       </w:r>
     </w:p>
-    <w:p>
-      <w:pPr>
-        <w:rPr>
-          <w:rFonts w:hint="eastAsia"/>
-        </w:rPr>
-      </w:pPr>
-    </w:p>
+    <w:p/>
     <w:p>
       <w:r>
         <w:rPr>
@@ -663,11 +609,6 @@
     </w:p>
     <w:p/>
     <w:p>
-      <w:pPr>
-        <w:rPr>
-          <w:rFonts w:hint="eastAsia"/>
-        </w:rPr>
-      </w:pPr>
       <w:r>
         <w:rPr>
           <w:rFonts w:hint="eastAsia"/>
@@ -685,13 +626,7 @@
       </w:r>
     </w:p>
     <w:p/>
-    <w:p>
-      <w:pPr>
-        <w:rPr>
-          <w:rFonts w:hint="eastAsia"/>
-        </w:rPr>
-      </w:pPr>
-    </w:p>
+    <w:p/>
     <w:p>
       <w:r>
         <w:rPr>
@@ -711,15 +646,8 @@
         </w:rPr>
         <w:t>思考题：</w:t>
       </w:r>
-      <w:bookmarkStart w:id="0" w:name="_GoBack"/>
-      <w:bookmarkEnd w:id="0"/>
-    </w:p>
-    <w:p>
-      <w:pPr>
-        <w:rPr>
-          <w:rFonts w:hint="eastAsia"/>
-        </w:rPr>
-      </w:pPr>
+    </w:p>
+    <w:p>
       <w:r>
         <w:rPr>
           <w:noProof/>
@@ -764,13 +692,7 @@
     </w:p>
     <w:p/>
     <w:p/>
-    <w:p>
-      <w:pPr>
-        <w:rPr>
-          <w:rFonts w:hint="eastAsia"/>
-        </w:rPr>
-      </w:pPr>
-    </w:p>
+    <w:p/>
     <w:p>
       <w:r>
         <w:rPr>
@@ -837,20 +759,1068 @@
       </w:r>
     </w:p>
     <w:p/>
-    <w:p>
-      <w:pPr>
-        <w:rPr>
-          <w:rFonts w:hint="eastAsia"/>
-        </w:rPr>
-      </w:pPr>
-    </w:p>
-    <w:p/>
-    <w:p>
-      <w:pPr>
-        <w:rPr>
-          <w:rFonts w:hint="eastAsia"/>
-        </w:rPr>
-      </w:pPr>
+    <w:p/>
+    <w:p/>
+    <w:p/>
+    <w:p>
+      <w:pPr>
+        <w:pStyle w:val="1"/>
+      </w:pPr>
+      <w:r>
+        <w:rPr>
+          <w:rFonts w:hint="eastAsia"/>
+        </w:rPr>
+        <w:lastRenderedPageBreak/>
+        <w:t>protobuf：</w:t>
+      </w:r>
+    </w:p>
+    <w:p>
+      <w:pPr>
+        <w:pStyle w:val="a7"/>
+        <w:numPr>
+          <w:ilvl w:val="0"/>
+          <w:numId w:val="4"/>
+        </w:numPr>
+        <w:ind w:firstLineChars="0"/>
+      </w:pPr>
+      <w:r>
+        <w:rPr>
+          <w:rFonts w:hint="eastAsia"/>
+        </w:rPr>
+        <w:t>轻量，编码后整个消息所耗的内存空间比较小。</w:t>
+      </w:r>
+    </w:p>
+    <w:p>
+      <w:pPr>
+        <w:pStyle w:val="a7"/>
+        <w:numPr>
+          <w:ilvl w:val="0"/>
+          <w:numId w:val="4"/>
+        </w:numPr>
+        <w:ind w:firstLineChars="0"/>
+      </w:pPr>
+      <w:r>
+        <w:rPr>
+          <w:rFonts w:hint="eastAsia"/>
+        </w:rPr>
+        <w:t>高效，效率很高。</w:t>
+      </w:r>
+    </w:p>
+    <w:p/>
+    <w:p/>
+    <w:p>
+      <w:pPr>
+        <w:pStyle w:val="a7"/>
+        <w:numPr>
+          <w:ilvl w:val="0"/>
+          <w:numId w:val="5"/>
+        </w:numPr>
+        <w:ind w:firstLineChars="0"/>
+      </w:pPr>
+      <w:r>
+        <w:rPr>
+          <w:rFonts w:hint="eastAsia"/>
+        </w:rPr>
+        <w:t>编译安装protobuf</w:t>
+      </w:r>
+    </w:p>
+    <w:p>
+      <w:pPr>
+        <w:pStyle w:val="a7"/>
+        <w:numPr>
+          <w:ilvl w:val="0"/>
+          <w:numId w:val="5"/>
+        </w:numPr>
+        <w:ind w:firstLineChars="0"/>
+      </w:pPr>
+      <w:r>
+        <w:rPr>
+          <w:rFonts w:hint="eastAsia"/>
+        </w:rPr>
+        <w:t>定义proto文件</w:t>
+      </w:r>
+    </w:p>
+    <w:p>
+      <w:pPr>
+        <w:pStyle w:val="a7"/>
+        <w:numPr>
+          <w:ilvl w:val="0"/>
+          <w:numId w:val="5"/>
+        </w:numPr>
+        <w:ind w:firstLineChars="0"/>
+      </w:pPr>
+      <w:r>
+        <w:rPr>
+          <w:rFonts w:hint="eastAsia"/>
+        </w:rPr>
+        <w:t>编译proto文件，生成目标代码：</w:t>
+      </w:r>
+    </w:p>
+    <w:p>
+      <w:pPr>
+        <w:pStyle w:val="a7"/>
+        <w:numPr>
+          <w:ilvl w:val="0"/>
+          <w:numId w:val="5"/>
+        </w:numPr>
+        <w:ind w:firstLineChars="0"/>
+      </w:pPr>
+      <w:r>
+        <w:rPr>
+          <w:rFonts w:hint="eastAsia"/>
+        </w:rPr>
+        <w:t>把生成的代码文件引入到工程，</w:t>
+      </w:r>
+      <w:r>
+        <w:t>SerializeToOstream</w:t>
+      </w:r>
+      <w:r>
+        <w:rPr>
+          <w:rFonts w:hint="eastAsia"/>
+        </w:rPr>
+        <w:t>，</w:t>
+      </w:r>
+    </w:p>
+    <w:p>
+      <w:hyperlink r:id="rId10" w:history="1">
+        <w:r>
+          <w:rPr>
+            <w:rStyle w:val="a9"/>
+          </w:rPr>
+          <w:t>https://developers.google.com/protocol-buffers/docs/reference/cpp/google.protobuf.message</w:t>
+        </w:r>
+      </w:hyperlink>
+    </w:p>
+    <w:p/>
+    <w:p>
+      <w:hyperlink r:id="rId11" w:history="1">
+        <w:r>
+          <w:rPr>
+            <w:rStyle w:val="a9"/>
+          </w:rPr>
+          <w:t>https://developers.google.com/protocol-buffers/docs/cpptutorial</w:t>
+        </w:r>
+      </w:hyperlink>
+    </w:p>
+    <w:p/>
+    <w:p>
+      <w:pPr>
+        <w:rPr>
+          <w:rFonts w:ascii="Arial" w:hAnsi="Arial" w:cs="Arial"/>
+          <w:color w:val="333333"/>
+          <w:sz w:val="18"/>
+          <w:szCs w:val="18"/>
+        </w:rPr>
+      </w:pPr>
+      <w:r>
+        <w:rPr>
+          <w:rFonts w:ascii="Arial" w:hAnsi="Arial" w:cs="Arial"/>
+          <w:color w:val="333333"/>
+          <w:sz w:val="18"/>
+          <w:szCs w:val="18"/>
+        </w:rPr>
+        <w:t>那我们改变消息结构还需要重新替换生成的</w:t>
+      </w:r>
+      <w:r>
+        <w:rPr>
+          <w:rFonts w:ascii="Arial" w:hAnsi="Arial" w:cs="Arial"/>
+          <w:color w:val="333333"/>
+          <w:sz w:val="18"/>
+          <w:szCs w:val="18"/>
+        </w:rPr>
+        <w:t xml:space="preserve">protoBuffer </w:t>
+      </w:r>
+      <w:r>
+        <w:rPr>
+          <w:rFonts w:ascii="Arial" w:hAnsi="Arial" w:cs="Arial"/>
+          <w:color w:val="333333"/>
+          <w:sz w:val="18"/>
+          <w:szCs w:val="18"/>
+        </w:rPr>
+        <w:t>文件？这样有点不方便啊</w:t>
+      </w:r>
+      <w:r>
+        <w:rPr>
+          <w:rFonts w:ascii="Arial" w:hAnsi="Arial" w:cs="Arial" w:hint="eastAsia"/>
+          <w:color w:val="333333"/>
+          <w:sz w:val="18"/>
+          <w:szCs w:val="18"/>
+        </w:rPr>
+        <w:t>：</w:t>
+      </w:r>
+    </w:p>
+    <w:p>
+      <w:pPr>
+        <w:pStyle w:val="a7"/>
+        <w:numPr>
+          <w:ilvl w:val="0"/>
+          <w:numId w:val="6"/>
+        </w:numPr>
+        <w:ind w:firstLineChars="0"/>
+        <w:rPr>
+          <w:rFonts w:hint="eastAsia"/>
+        </w:rPr>
+      </w:pPr>
+      <w:r>
+        <w:rPr>
+          <w:rFonts w:hint="eastAsia"/>
+        </w:rPr>
+        <w:t>Extend</w:t>
+      </w:r>
+      <w:r>
+        <w:t xml:space="preserve"> </w:t>
+      </w:r>
+      <w:r>
+        <w:rPr>
+          <w:rFonts w:hint="eastAsia"/>
+        </w:rPr>
+        <w:t>proto</w:t>
+      </w:r>
+      <w:r>
+        <w:t xml:space="preserve"> </w:t>
+      </w:r>
+      <w:r>
+        <w:rPr>
+          <w:rFonts w:hint="eastAsia"/>
+        </w:rPr>
+        <w:t>definition</w:t>
+      </w:r>
+    </w:p>
+    <w:p>
+      <w:r>
+        <w:rPr>
+          <w:rFonts w:hint="eastAsia"/>
+        </w:rPr>
+        <w:t>A</w:t>
+      </w:r>
+      <w:r>
+        <w:t xml:space="preserve"> </w:t>
+      </w:r>
+      <w:r>
+        <w:rPr>
+          <w:rFonts w:hint="eastAsia"/>
+        </w:rPr>
+        <w:t>定义msg</w:t>
+      </w:r>
+    </w:p>
+    <w:p>
+      <w:r>
+        <w:rPr>
+          <w:rFonts w:hint="eastAsia"/>
+        </w:rPr>
+        <w:t>B</w:t>
+      </w:r>
+      <w:r>
+        <w:t xml:space="preserve"> extend msg{</w:t>
+      </w:r>
+    </w:p>
+    <w:p>
+      <w:r>
+        <w:rPr>
+          <w:rFonts w:hint="eastAsia"/>
+        </w:rPr>
+        <w:t xml:space="preserve"> </w:t>
+      </w:r>
+      <w:r>
+        <w:t xml:space="preserve">  </w:t>
+      </w:r>
+      <w:r>
+        <w:rPr>
+          <w:rFonts w:hint="eastAsia"/>
+        </w:rPr>
+        <w:t>required</w:t>
+      </w:r>
+      <w:r>
+        <w:t xml:space="preserve"> </w:t>
+      </w:r>
+      <w:r>
+        <w:rPr>
+          <w:rFonts w:hint="eastAsia"/>
+        </w:rPr>
+        <w:t>string</w:t>
+      </w:r>
+      <w:r>
+        <w:t xml:space="preserve"> </w:t>
+      </w:r>
+      <w:r>
+        <w:rPr>
+          <w:rFonts w:hint="eastAsia"/>
+        </w:rPr>
+        <w:t>xxx</w:t>
+      </w:r>
+      <w:r>
+        <w:t>ooo = 126;</w:t>
+      </w:r>
+    </w:p>
+    <w:p>
+      <w:r>
+        <w:t>}</w:t>
+      </w:r>
+    </w:p>
+    <w:p/>
+    <w:p>
+      <w:r>
+        <w:rPr>
+          <w:rFonts w:hint="eastAsia"/>
+        </w:rPr>
+        <w:t>我们之前在华为，0</w:t>
+      </w:r>
+      <w:r>
+        <w:t>9</w:t>
+      </w:r>
+      <w:r>
+        <w:rPr>
+          <w:rFonts w:hint="eastAsia"/>
+        </w:rPr>
+        <w:t>年没有protobuf，也没有用json，那我们当时的协议怎么定义的？</w:t>
+      </w:r>
+    </w:p>
+    <w:p>
+      <w:r>
+        <w:rPr>
+          <w:rFonts w:hint="eastAsia"/>
+        </w:rPr>
+        <w:t>T</w:t>
+      </w:r>
+      <w:r>
+        <w:t>LV</w:t>
+      </w:r>
+      <w:r>
+        <w:rPr>
+          <w:rFonts w:hint="eastAsia"/>
+        </w:rPr>
+        <w:t>：</w:t>
+      </w:r>
+    </w:p>
+    <w:p>
+      <w:r>
+        <w:rPr>
+          <w:rFonts w:hint="eastAsia"/>
+        </w:rPr>
+        <w:t>T</w:t>
+      </w:r>
+      <w:r>
+        <w:t xml:space="preserve"> : </w:t>
+      </w:r>
+      <w:r>
+        <w:rPr>
+          <w:rFonts w:hint="eastAsia"/>
+        </w:rPr>
+        <w:t>type，int</w:t>
+      </w:r>
+      <w:r>
+        <w:t xml:space="preserve"> </w:t>
+      </w:r>
+      <w:r>
+        <w:rPr>
+          <w:rFonts w:hint="eastAsia"/>
+        </w:rPr>
+        <w:t>uint</w:t>
+      </w:r>
+      <w:r>
+        <w:t xml:space="preserve"> </w:t>
+      </w:r>
+      <w:r>
+        <w:rPr>
+          <w:rFonts w:hint="eastAsia"/>
+        </w:rPr>
+        <w:t>char</w:t>
+      </w:r>
+      <w:r>
+        <w:t xml:space="preserve"> </w:t>
+      </w:r>
+      <w:r>
+        <w:rPr>
+          <w:rFonts w:hint="eastAsia"/>
+        </w:rPr>
+        <w:t>int</w:t>
+      </w:r>
+      <w:r>
+        <w:t>64</w:t>
+      </w:r>
+    </w:p>
+    <w:p>
+      <w:r>
+        <w:rPr>
+          <w:rFonts w:hint="eastAsia"/>
+        </w:rPr>
+        <w:t>L</w:t>
+      </w:r>
+      <w:r>
+        <w:t xml:space="preserve"> : </w:t>
+      </w:r>
+      <w:r>
+        <w:rPr>
+          <w:rFonts w:hint="eastAsia"/>
+        </w:rPr>
+        <w:t>length，int</w:t>
+      </w:r>
+      <w:r>
+        <w:t>16-</w:t>
+      </w:r>
+      <w:r>
+        <w:rPr>
+          <w:rFonts w:hint="eastAsia"/>
+        </w:rPr>
+        <w:t>&gt;</w:t>
+      </w:r>
+      <w:r>
+        <w:t>length,</w:t>
+      </w:r>
+    </w:p>
+    <w:p>
+      <w:r>
+        <w:rPr>
+          <w:rFonts w:hint="eastAsia"/>
+        </w:rPr>
+        <w:t>V</w:t>
+      </w:r>
+      <w:r>
+        <w:t xml:space="preserve"> : value, 0xFBFC</w:t>
+      </w:r>
+    </w:p>
+    <w:p/>
+    <w:p>
+      <w:r>
+        <w:rPr>
+          <w:rFonts w:hint="eastAsia"/>
+        </w:rPr>
+        <w:t>c</w:t>
+      </w:r>
+      <w:r>
+        <w:t xml:space="preserve">har* ; </w:t>
+      </w:r>
+      <w:r>
+        <w:rPr>
+          <w:rFonts w:hint="eastAsia"/>
+        </w:rPr>
+        <w:t>不定长的，</w:t>
+      </w:r>
+    </w:p>
+    <w:p>
+      <w:r>
+        <w:rPr>
+          <w:rFonts w:hint="eastAsia"/>
+        </w:rPr>
+        <w:t>T</w:t>
+      </w:r>
+      <w:r>
+        <w:t>LV:</w:t>
+      </w:r>
+    </w:p>
+    <w:p>
+      <w:r>
+        <w:rPr>
+          <w:rFonts w:hint="eastAsia"/>
+        </w:rPr>
+        <w:t>L</w:t>
+      </w:r>
+      <w:r>
+        <w:t xml:space="preserve"> : 4</w:t>
+      </w:r>
+      <w:r>
+        <w:rPr>
+          <w:rFonts w:hint="eastAsia"/>
+        </w:rPr>
+        <w:t>个字节，表示接下来的内容长度。</w:t>
+      </w:r>
+    </w:p>
+    <w:p>
+      <w:pPr>
+        <w:rPr>
+          <w:rFonts w:hint="eastAsia"/>
+        </w:rPr>
+      </w:pPr>
+      <w:r>
+        <w:rPr>
+          <w:rFonts w:hint="eastAsia"/>
+        </w:rPr>
+        <w:t>V： buffer</w:t>
+      </w:r>
+      <w:r>
+        <w:t xml:space="preserve"> + 4;  </w:t>
+      </w:r>
+      <w:r>
+        <w:rPr>
+          <w:rStyle w:val="ab"/>
+          <w:rFonts w:ascii="Roboto" w:hAnsi="Roboto"/>
+          <w:color w:val="212121"/>
+        </w:rPr>
+        <w:t>-</w:t>
+      </w:r>
+      <w:r>
+        <w:rPr>
+          <w:rStyle w:val="ab"/>
+          <w:rFonts w:ascii="Roboto" w:hAnsi="Roboto" w:hint="eastAsia"/>
+          <w:color w:val="212121"/>
+        </w:rPr>
+        <w:t>&gt;</w:t>
+      </w:r>
+      <w:r>
+        <w:rPr>
+          <w:rStyle w:val="ab"/>
+          <w:rFonts w:ascii="Roboto" w:hAnsi="Roboto"/>
+          <w:color w:val="212121"/>
+        </w:rPr>
+        <w:t xml:space="preserve"> </w:t>
+      </w:r>
+      <w:r>
+        <w:rPr>
+          <w:rStyle w:val="ab"/>
+          <w:rFonts w:ascii="Roboto" w:hAnsi="Roboto" w:hint="eastAsia"/>
+          <w:color w:val="212121"/>
+        </w:rPr>
+        <w:t>content</w:t>
+      </w:r>
+    </w:p>
+    <w:p>
+      <w:pPr>
+        <w:rPr>
+          <w:rFonts w:hint="eastAsia"/>
+        </w:rPr>
+      </w:pPr>
+    </w:p>
+    <w:p>
+      <w:r>
+        <w:rPr>
+          <w:rFonts w:hint="eastAsia"/>
+        </w:rPr>
+        <w:t>protobuf</w:t>
+      </w:r>
+      <w:r>
+        <w:t xml:space="preserve"> -</w:t>
+      </w:r>
+      <w:r>
+        <w:rPr>
+          <w:rFonts w:hint="eastAsia"/>
+        </w:rPr>
+        <w:t>&gt;</w:t>
+      </w:r>
+      <w:r>
+        <w:t xml:space="preserve"> TLV:</w:t>
+      </w:r>
+    </w:p>
+    <w:p/>
+    <w:p>
+      <w:r>
+        <w:rPr>
+          <w:noProof/>
+        </w:rPr>
+        <w:drawing>
+          <wp:inline distT="0" distB="0" distL="0" distR="0" wp14:anchorId="3A2FBD0A" wp14:editId="78CC132D">
+            <wp:extent cx="5274310" cy="1529715"/>
+            <wp:effectExtent l="0" t="0" r="2540" b="0"/>
+            <wp:docPr id="4" name="图片 4"/>
+            <wp:cNvGraphicFramePr>
+              <a:graphicFrameLocks xmlns:a="http://schemas.openxmlformats.org/drawingml/2006/main" noChangeAspect="1"/>
+            </wp:cNvGraphicFramePr>
+            <a:graphic xmlns:a="http://schemas.openxmlformats.org/drawingml/2006/main">
+              <a:graphicData uri="http://schemas.openxmlformats.org/drawingml/2006/picture">
+                <pic:pic xmlns:pic="http://schemas.openxmlformats.org/drawingml/2006/picture">
+                  <pic:nvPicPr>
+                    <pic:cNvPr id="1" name=""/>
+                    <pic:cNvPicPr/>
+                  </pic:nvPicPr>
+                  <pic:blipFill>
+                    <a:blip r:embed="rId12"/>
+                    <a:stretch>
+                      <a:fillRect/>
+                    </a:stretch>
+                  </pic:blipFill>
+                  <pic:spPr>
+                    <a:xfrm>
+                      <a:off x="0" y="0"/>
+                      <a:ext cx="5274310" cy="1529715"/>
+                    </a:xfrm>
+                    <a:prstGeom prst="rect">
+                      <a:avLst/>
+                    </a:prstGeom>
+                  </pic:spPr>
+                </pic:pic>
+              </a:graphicData>
+            </a:graphic>
+          </wp:inline>
+        </w:drawing>
+      </w:r>
+    </w:p>
+    <w:p>
+      <w:r>
+        <w:rPr>
+          <w:rFonts w:hint="eastAsia"/>
+        </w:rPr>
+        <w:lastRenderedPageBreak/>
+        <w:t>int</w:t>
+      </w:r>
+      <w:r>
+        <w:t>32 -</w:t>
+      </w:r>
+      <w:r>
+        <w:rPr>
+          <w:rFonts w:hint="eastAsia"/>
+        </w:rPr>
+        <w:t>&gt;</w:t>
+      </w:r>
+      <w:r>
+        <w:t xml:space="preserve"> 4 , value = 100, 1</w:t>
+      </w:r>
+      <w:r>
+        <w:rPr>
+          <w:rFonts w:hint="eastAsia"/>
+        </w:rPr>
+        <w:t>个字节</w:t>
+      </w:r>
+      <w:r>
+        <w:t xml:space="preserve"> BYTE</w:t>
+      </w:r>
+      <w:r>
+        <w:rPr>
+          <w:rFonts w:hint="eastAsia"/>
+        </w:rPr>
+        <w:t>（&lt;</w:t>
+      </w:r>
+      <w:r>
+        <w:t xml:space="preserve"> </w:t>
+      </w:r>
+      <w:r>
+        <w:rPr>
+          <w:rFonts w:hint="eastAsia"/>
+        </w:rPr>
+        <w:t>2</w:t>
+      </w:r>
+      <w:r>
+        <w:t>56</w:t>
+      </w:r>
+      <w:r>
+        <w:rPr>
+          <w:rFonts w:hint="eastAsia"/>
+        </w:rPr>
+        <w:t>）</w:t>
+      </w:r>
+    </w:p>
+    <w:p/>
+    <w:p>
+      <w:pPr>
+        <w:rPr>
+          <w:rFonts w:hint="eastAsia"/>
+        </w:rPr>
+      </w:pPr>
+      <w:r>
+        <w:t>1</w:t>
+      </w:r>
+      <w:r>
+        <w:t>110</w:t>
+      </w:r>
+      <w:r>
+        <w:t xml:space="preserve"> </w:t>
+      </w:r>
+      <w:r>
+        <w:t>0100</w:t>
+      </w:r>
+      <w:r>
+        <w:t>, 1xxxxxx00000, 0xxxoooo</w:t>
+      </w:r>
+    </w:p>
+    <w:p/>
+    <w:p/>
+    <w:p>
+      <w:r>
+        <w:rPr>
+          <w:rFonts w:hint="eastAsia"/>
+        </w:rPr>
+        <w:t>传数组：</w:t>
+      </w:r>
+    </w:p>
+    <w:p>
+      <w:r>
+        <w:rPr>
+          <w:rFonts w:hint="eastAsia"/>
+        </w:rPr>
+        <w:t>a</w:t>
+      </w:r>
+      <w:r>
+        <w:t>[1] : T L V</w:t>
+      </w:r>
+    </w:p>
+    <w:p>
+      <w:pPr>
+        <w:rPr>
+          <w:rFonts w:hint="eastAsia"/>
+        </w:rPr>
+      </w:pPr>
+      <w:r>
+        <w:t>a</w:t>
+      </w:r>
+      <w:r>
+        <w:rPr>
+          <w:rFonts w:hint="eastAsia"/>
+        </w:rPr>
+        <w:t>[</w:t>
+      </w:r>
+      <w:r>
+        <w:t>2] : T L V</w:t>
+      </w:r>
+    </w:p>
+    <w:p>
+      <w:r>
+        <w:t>a</w:t>
+      </w:r>
+      <w:r>
+        <w:rPr>
+          <w:rFonts w:hint="eastAsia"/>
+        </w:rPr>
+        <w:t>[</w:t>
+      </w:r>
+      <w:r>
+        <w:t>3] : T L V</w:t>
+      </w:r>
+    </w:p>
+    <w:p>
+      <w:r>
+        <w:rPr>
+          <w:rFonts w:hint="eastAsia"/>
+        </w:rPr>
+        <w:t>T</w:t>
+      </w:r>
+      <w:r>
+        <w:t xml:space="preserve"> L V L V L V L V</w:t>
+      </w:r>
+    </w:p>
+    <w:p/>
+    <w:p>
+      <w:pPr>
+        <w:rPr>
+          <w:rFonts w:hint="eastAsia"/>
+        </w:rPr>
+      </w:pPr>
+    </w:p>
+    <w:p>
+      <w:pPr>
+        <w:rPr>
+          <w:rFonts w:hint="eastAsia"/>
+        </w:rPr>
+      </w:pPr>
+      <w:r>
+        <w:rPr>
+          <w:rFonts w:hint="eastAsia"/>
+        </w:rPr>
+        <w:t>6</w:t>
+      </w:r>
+      <w:r>
+        <w:t xml:space="preserve">7 </w:t>
+      </w:r>
+      <w:r>
+        <w:rPr>
+          <w:rFonts w:hint="eastAsia"/>
+        </w:rPr>
+        <w:t>行，</w:t>
+      </w:r>
+    </w:p>
+    <w:p/>
+    <w:p>
+      <w:r>
+        <w:rPr>
+          <w:rFonts w:hint="eastAsia"/>
+        </w:rPr>
+        <w:t>里原始需求分析（O</w:t>
+      </w:r>
+      <w:r>
+        <w:t>R</w:t>
+      </w:r>
+      <w:r>
+        <w:rPr>
+          <w:rFonts w:hint="eastAsia"/>
+        </w:rPr>
+        <w:t xml:space="preserve">）， 到立项， 到交付（客户现场用起来）。 </w:t>
+      </w:r>
+      <w:r>
+        <w:t>67</w:t>
+      </w:r>
+      <w:r>
+        <w:rPr>
+          <w:rFonts w:hint="eastAsia"/>
+        </w:rPr>
+        <w:t>行</w:t>
+      </w:r>
+      <w:r>
+        <w:t xml:space="preserve"> / </w:t>
+      </w:r>
+      <w:r>
+        <w:rPr>
+          <w:rFonts w:hint="eastAsia"/>
+        </w:rPr>
+        <w:t>人均。</w:t>
+      </w:r>
+    </w:p>
+    <w:p/>
+    <w:p>
+      <w:r>
+        <w:rPr>
+          <w:rFonts w:hint="eastAsia"/>
+        </w:rPr>
+        <w:t>代码： review</w:t>
+      </w:r>
+      <w:r>
+        <w:t xml:space="preserve"> UT MT BBIT ST</w:t>
+      </w:r>
+      <w:r>
+        <w:rPr>
+          <w:rFonts w:hint="eastAsia"/>
+        </w:rPr>
+        <w:t>，</w:t>
+      </w:r>
+    </w:p>
+    <w:p>
+      <w:pPr>
+        <w:rPr>
+          <w:rFonts w:hint="eastAsia"/>
+        </w:rPr>
+      </w:pPr>
+      <w:r>
+        <w:rPr>
+          <w:rFonts w:hint="eastAsia"/>
+        </w:rPr>
+        <w:t xml:space="preserve"> </w:t>
+      </w:r>
+      <w:r>
+        <w:t xml:space="preserve">  200 </w:t>
+      </w:r>
+      <w:r>
+        <w:rPr>
+          <w:rFonts w:hint="eastAsia"/>
+        </w:rPr>
+        <w:t>行 review</w:t>
+      </w:r>
+      <w:r>
+        <w:t xml:space="preserve"> 0 UT MT BBIT ST </w:t>
+      </w:r>
+      <w:r>
+        <w:rPr>
+          <w:rFonts w:hint="eastAsia"/>
+        </w:rPr>
+        <w:t>zore</w:t>
+      </w:r>
+      <w:r>
+        <w:t xml:space="preserve"> </w:t>
+      </w:r>
+      <w:r>
+        <w:rPr>
+          <w:rFonts w:hint="eastAsia"/>
+        </w:rPr>
+        <w:t>bug</w:t>
+      </w:r>
+    </w:p>
+    <w:p>
+      <w:r>
+        <w:rPr>
+          <w:rFonts w:hint="eastAsia"/>
+        </w:rPr>
+        <w:t xml:space="preserve">管理方式 </w:t>
+      </w:r>
+      <w:r>
+        <w:t xml:space="preserve"> </w:t>
+      </w:r>
+      <w:r>
+        <w:rPr>
+          <w:rFonts w:hint="eastAsia"/>
+        </w:rPr>
+        <w:t xml:space="preserve">和团队文化 </w:t>
+      </w:r>
+      <w:r>
+        <w:t xml:space="preserve"> </w:t>
+      </w:r>
+    </w:p>
+    <w:p/>
+    <w:p>
+      <w:r>
+        <w:rPr>
+          <w:rFonts w:hint="eastAsia"/>
+        </w:rPr>
+        <w:t xml:space="preserve">杭州研发中心 </w:t>
+      </w:r>
+      <w:r>
+        <w:t xml:space="preserve"> </w:t>
+      </w:r>
+      <w:r>
+        <w:rPr>
+          <w:rFonts w:hint="eastAsia"/>
+        </w:rPr>
+        <w:t>成都团队</w:t>
+      </w:r>
+    </w:p>
+    <w:p/>
+    <w:p>
+      <w:pPr>
+        <w:rPr>
+          <w:rFonts w:hint="eastAsia"/>
+        </w:rPr>
+      </w:pPr>
+      <w:r>
+        <w:rPr>
+          <w:rFonts w:hint="eastAsia"/>
+        </w:rPr>
+        <w:t xml:space="preserve">团队文化 ： </w:t>
+      </w:r>
+    </w:p>
+    <w:p/>
+    <w:p>
+      <w:pPr>
+        <w:rPr>
+          <w:rFonts w:hint="eastAsia"/>
+        </w:rPr>
+      </w:pPr>
+      <w:r>
+        <w:rPr>
+          <w:rFonts w:hint="eastAsia"/>
+        </w:rPr>
+        <w:t>Nokia</w:t>
+      </w:r>
+      <w:r>
+        <w:t xml:space="preserve"> </w:t>
+      </w:r>
+      <w:r>
+        <w:rPr>
+          <w:rFonts w:hint="eastAsia"/>
+        </w:rPr>
+        <w:t xml:space="preserve">： 内敛 </w:t>
+      </w:r>
+      <w:r>
+        <w:t xml:space="preserve"> </w:t>
+      </w:r>
+      <w:r>
+        <w:rPr>
+          <w:rFonts w:hint="eastAsia"/>
+        </w:rPr>
+        <w:t xml:space="preserve">静下来 </w:t>
+      </w:r>
+      <w:r>
+        <w:t xml:space="preserve"> </w:t>
+      </w:r>
+      <w:r>
+        <w:rPr>
+          <w:rFonts w:hint="eastAsia"/>
+        </w:rPr>
+        <w:t>宁静致远</w:t>
+      </w:r>
+    </w:p>
+    <w:p>
+      <w:pPr>
+        <w:rPr>
+          <w:rFonts w:hint="eastAsia"/>
+        </w:rPr>
+      </w:pPr>
+      <w:r>
+        <w:rPr>
+          <w:rFonts w:hint="eastAsia"/>
+        </w:rPr>
+        <w:t>W</w:t>
+      </w:r>
+      <w:r>
+        <w:t xml:space="preserve">CDMA </w:t>
+      </w:r>
+      <w:r>
+        <w:rPr>
+          <w:rFonts w:hint="eastAsia"/>
+        </w:rPr>
+        <w:t>：</w:t>
+      </w:r>
+    </w:p>
+    <w:p>
+      <w:pPr>
+        <w:rPr>
+          <w:rFonts w:hint="eastAsia"/>
+        </w:rPr>
+      </w:pPr>
+    </w:p>
+    <w:p>
+      <w:pPr>
+        <w:rPr>
+          <w:rFonts w:hint="eastAsia"/>
+        </w:rPr>
+      </w:pPr>
+      <w:r>
+        <w:rPr>
+          <w:rFonts w:hint="eastAsia"/>
+        </w:rPr>
+        <w:t xml:space="preserve">feature：需求 </w:t>
+      </w:r>
+      <w:r>
+        <w:t xml:space="preserve"> HZ</w:t>
+      </w:r>
+      <w:r>
+        <w:t xml:space="preserve">  -&gt; Test</w:t>
+      </w:r>
+      <w:r>
+        <w:rPr>
+          <w:rFonts w:hint="eastAsia"/>
+        </w:rPr>
+        <w:t xml:space="preserve"> </w:t>
+      </w:r>
+      <w:r>
+        <w:t xml:space="preserve"> </w:t>
+      </w:r>
+      <w:r>
+        <w:rPr>
+          <w:rFonts w:hint="eastAsia"/>
+        </w:rPr>
+        <w:t>-</w:t>
+      </w:r>
+      <w:r>
+        <w:t>&gt; git</w:t>
+      </w:r>
+    </w:p>
+    <w:p/>
+    <w:p>
+      <w:pPr>
+        <w:rPr>
+          <w:rFonts w:hint="eastAsia"/>
+        </w:rPr>
+      </w:pPr>
+      <w:r>
+        <w:rPr>
+          <w:rFonts w:hint="eastAsia"/>
+        </w:rPr>
+        <w:t>pronto：bug</w:t>
+      </w:r>
+      <w:r>
+        <w:t xml:space="preserve">  </w:t>
+      </w:r>
+      <w:r>
+        <w:t xml:space="preserve"> </w:t>
+      </w:r>
+      <w:r>
+        <w:t>CD</w:t>
+      </w:r>
+      <w:r>
+        <w:t xml:space="preserve">  </w:t>
+      </w:r>
+      <w:r>
+        <w:rPr>
+          <w:rFonts w:hint="eastAsia"/>
+        </w:rPr>
+        <w:t>线上测试 /</w:t>
+      </w:r>
+      <w:r>
+        <w:t xml:space="preserve"> </w:t>
+      </w:r>
+      <w:r>
+        <w:rPr>
+          <w:rFonts w:hint="eastAsia"/>
+        </w:rPr>
+        <w:t>S</w:t>
+      </w:r>
+      <w:r>
+        <w:t>T</w:t>
+      </w:r>
+    </w:p>
+    <w:p/>
+    <w:p>
+      <w:pPr>
+        <w:rPr>
+          <w:rFonts w:hint="eastAsia"/>
+        </w:rPr>
+      </w:pPr>
+      <w:bookmarkStart w:id="0" w:name="_GoBack"/>
+      <w:bookmarkEnd w:id="0"/>
     </w:p>
     <w:sectPr>
       <w:pgSz w:w="11906" w:h="16838"/>
@@ -992,6 +1962,273 @@
     </w:lvl>
   </w:abstractNum>
   <w:abstractNum w:abstractNumId="1" w15:restartNumberingAfterBreak="0">
+    <w:nsid w:val="2DB37958"/>
+    <w:multiLevelType w:val="hybridMultilevel"/>
+    <w:tmpl w:val="05C81BEA"/>
+    <w:lvl w:ilvl="0" w:tplc="D520E306">
+      <w:start w:val="1"/>
+      <w:numFmt w:val="decimal"/>
+      <w:lvlText w:val="%1."/>
+      <w:lvlJc w:val="left"/>
+      <w:pPr>
+        <w:ind w:left="360" w:hanging="360"/>
+      </w:pPr>
+      <w:rPr>
+        <w:rFonts w:hint="default"/>
+      </w:rPr>
+    </w:lvl>
+    <w:lvl w:ilvl="1" w:tplc="04090019" w:tentative="1">
+      <w:start w:val="1"/>
+      <w:numFmt w:val="lowerLetter"/>
+      <w:lvlText w:val="%2)"/>
+      <w:lvlJc w:val="left"/>
+      <w:pPr>
+        <w:ind w:left="840" w:hanging="420"/>
+      </w:pPr>
+    </w:lvl>
+    <w:lvl w:ilvl="2" w:tplc="0409001B" w:tentative="1">
+      <w:start w:val="1"/>
+      <w:numFmt w:val="lowerRoman"/>
+      <w:lvlText w:val="%3."/>
+      <w:lvlJc w:val="right"/>
+      <w:pPr>
+        <w:ind w:left="1260" w:hanging="420"/>
+      </w:pPr>
+    </w:lvl>
+    <w:lvl w:ilvl="3" w:tplc="0409000F" w:tentative="1">
+      <w:start w:val="1"/>
+      <w:numFmt w:val="decimal"/>
+      <w:lvlText w:val="%4."/>
+      <w:lvlJc w:val="left"/>
+      <w:pPr>
+        <w:ind w:left="1680" w:hanging="420"/>
+      </w:pPr>
+    </w:lvl>
+    <w:lvl w:ilvl="4" w:tplc="04090019" w:tentative="1">
+      <w:start w:val="1"/>
+      <w:numFmt w:val="lowerLetter"/>
+      <w:lvlText w:val="%5)"/>
+      <w:lvlJc w:val="left"/>
+      <w:pPr>
+        <w:ind w:left="2100" w:hanging="420"/>
+      </w:pPr>
+    </w:lvl>
+    <w:lvl w:ilvl="5" w:tplc="0409001B" w:tentative="1">
+      <w:start w:val="1"/>
+      <w:numFmt w:val="lowerRoman"/>
+      <w:lvlText w:val="%6."/>
+      <w:lvlJc w:val="right"/>
+      <w:pPr>
+        <w:ind w:left="2520" w:hanging="420"/>
+      </w:pPr>
+    </w:lvl>
+    <w:lvl w:ilvl="6" w:tplc="0409000F" w:tentative="1">
+      <w:start w:val="1"/>
+      <w:numFmt w:val="decimal"/>
+      <w:lvlText w:val="%7."/>
+      <w:lvlJc w:val="left"/>
+      <w:pPr>
+        <w:ind w:left="2940" w:hanging="420"/>
+      </w:pPr>
+    </w:lvl>
+    <w:lvl w:ilvl="7" w:tplc="04090019" w:tentative="1">
+      <w:start w:val="1"/>
+      <w:numFmt w:val="lowerLetter"/>
+      <w:lvlText w:val="%8)"/>
+      <w:lvlJc w:val="left"/>
+      <w:pPr>
+        <w:ind w:left="3360" w:hanging="420"/>
+      </w:pPr>
+    </w:lvl>
+    <w:lvl w:ilvl="8" w:tplc="0409001B" w:tentative="1">
+      <w:start w:val="1"/>
+      <w:numFmt w:val="lowerRoman"/>
+      <w:lvlText w:val="%9."/>
+      <w:lvlJc w:val="right"/>
+      <w:pPr>
+        <w:ind w:left="3780" w:hanging="420"/>
+      </w:pPr>
+    </w:lvl>
+  </w:abstractNum>
+  <w:abstractNum w:abstractNumId="2" w15:restartNumberingAfterBreak="0">
+    <w:nsid w:val="2ED15489"/>
+    <w:multiLevelType w:val="hybridMultilevel"/>
+    <w:tmpl w:val="7B6C57C2"/>
+    <w:lvl w:ilvl="0" w:tplc="0FDCC606">
+      <w:start w:val="1"/>
+      <w:numFmt w:val="decimal"/>
+      <w:lvlText w:val="%1."/>
+      <w:lvlJc w:val="left"/>
+      <w:pPr>
+        <w:ind w:left="360" w:hanging="360"/>
+      </w:pPr>
+      <w:rPr>
+        <w:rFonts w:hint="default"/>
+      </w:rPr>
+    </w:lvl>
+    <w:lvl w:ilvl="1" w:tplc="04090019" w:tentative="1">
+      <w:start w:val="1"/>
+      <w:numFmt w:val="lowerLetter"/>
+      <w:lvlText w:val="%2)"/>
+      <w:lvlJc w:val="left"/>
+      <w:pPr>
+        <w:ind w:left="840" w:hanging="420"/>
+      </w:pPr>
+    </w:lvl>
+    <w:lvl w:ilvl="2" w:tplc="0409001B" w:tentative="1">
+      <w:start w:val="1"/>
+      <w:numFmt w:val="lowerRoman"/>
+      <w:lvlText w:val="%3."/>
+      <w:lvlJc w:val="right"/>
+      <w:pPr>
+        <w:ind w:left="1260" w:hanging="420"/>
+      </w:pPr>
+    </w:lvl>
+    <w:lvl w:ilvl="3" w:tplc="0409000F" w:tentative="1">
+      <w:start w:val="1"/>
+      <w:numFmt w:val="decimal"/>
+      <w:lvlText w:val="%4."/>
+      <w:lvlJc w:val="left"/>
+      <w:pPr>
+        <w:ind w:left="1680" w:hanging="420"/>
+      </w:pPr>
+    </w:lvl>
+    <w:lvl w:ilvl="4" w:tplc="04090019" w:tentative="1">
+      <w:start w:val="1"/>
+      <w:numFmt w:val="lowerLetter"/>
+      <w:lvlText w:val="%5)"/>
+      <w:lvlJc w:val="left"/>
+      <w:pPr>
+        <w:ind w:left="2100" w:hanging="420"/>
+      </w:pPr>
+    </w:lvl>
+    <w:lvl w:ilvl="5" w:tplc="0409001B" w:tentative="1">
+      <w:start w:val="1"/>
+      <w:numFmt w:val="lowerRoman"/>
+      <w:lvlText w:val="%6."/>
+      <w:lvlJc w:val="right"/>
+      <w:pPr>
+        <w:ind w:left="2520" w:hanging="420"/>
+      </w:pPr>
+    </w:lvl>
+    <w:lvl w:ilvl="6" w:tplc="0409000F" w:tentative="1">
+      <w:start w:val="1"/>
+      <w:numFmt w:val="decimal"/>
+      <w:lvlText w:val="%7."/>
+      <w:lvlJc w:val="left"/>
+      <w:pPr>
+        <w:ind w:left="2940" w:hanging="420"/>
+      </w:pPr>
+    </w:lvl>
+    <w:lvl w:ilvl="7" w:tplc="04090019" w:tentative="1">
+      <w:start w:val="1"/>
+      <w:numFmt w:val="lowerLetter"/>
+      <w:lvlText w:val="%8)"/>
+      <w:lvlJc w:val="left"/>
+      <w:pPr>
+        <w:ind w:left="3360" w:hanging="420"/>
+      </w:pPr>
+    </w:lvl>
+    <w:lvl w:ilvl="8" w:tplc="0409001B" w:tentative="1">
+      <w:start w:val="1"/>
+      <w:numFmt w:val="lowerRoman"/>
+      <w:lvlText w:val="%9."/>
+      <w:lvlJc w:val="right"/>
+      <w:pPr>
+        <w:ind w:left="3780" w:hanging="420"/>
+      </w:pPr>
+    </w:lvl>
+  </w:abstractNum>
+  <w:abstractNum w:abstractNumId="3" w15:restartNumberingAfterBreak="0">
+    <w:nsid w:val="345E3C04"/>
+    <w:multiLevelType w:val="hybridMultilevel"/>
+    <w:tmpl w:val="B59218A2"/>
+    <w:lvl w:ilvl="0" w:tplc="7012CFF6">
+      <w:start w:val="1"/>
+      <w:numFmt w:val="decimal"/>
+      <w:lvlText w:val="%1."/>
+      <w:lvlJc w:val="left"/>
+      <w:pPr>
+        <w:ind w:left="360" w:hanging="360"/>
+      </w:pPr>
+      <w:rPr>
+        <w:rFonts w:hint="default"/>
+      </w:rPr>
+    </w:lvl>
+    <w:lvl w:ilvl="1" w:tplc="04090019" w:tentative="1">
+      <w:start w:val="1"/>
+      <w:numFmt w:val="lowerLetter"/>
+      <w:lvlText w:val="%2)"/>
+      <w:lvlJc w:val="left"/>
+      <w:pPr>
+        <w:ind w:left="840" w:hanging="420"/>
+      </w:pPr>
+    </w:lvl>
+    <w:lvl w:ilvl="2" w:tplc="0409001B" w:tentative="1">
+      <w:start w:val="1"/>
+      <w:numFmt w:val="lowerRoman"/>
+      <w:lvlText w:val="%3."/>
+      <w:lvlJc w:val="right"/>
+      <w:pPr>
+        <w:ind w:left="1260" w:hanging="420"/>
+      </w:pPr>
+    </w:lvl>
+    <w:lvl w:ilvl="3" w:tplc="0409000F" w:tentative="1">
+      <w:start w:val="1"/>
+      <w:numFmt w:val="decimal"/>
+      <w:lvlText w:val="%4."/>
+      <w:lvlJc w:val="left"/>
+      <w:pPr>
+        <w:ind w:left="1680" w:hanging="420"/>
+      </w:pPr>
+    </w:lvl>
+    <w:lvl w:ilvl="4" w:tplc="04090019" w:tentative="1">
+      <w:start w:val="1"/>
+      <w:numFmt w:val="lowerLetter"/>
+      <w:lvlText w:val="%5)"/>
+      <w:lvlJc w:val="left"/>
+      <w:pPr>
+        <w:ind w:left="2100" w:hanging="420"/>
+      </w:pPr>
+    </w:lvl>
+    <w:lvl w:ilvl="5" w:tplc="0409001B" w:tentative="1">
+      <w:start w:val="1"/>
+      <w:numFmt w:val="lowerRoman"/>
+      <w:lvlText w:val="%6."/>
+      <w:lvlJc w:val="right"/>
+      <w:pPr>
+        <w:ind w:left="2520" w:hanging="420"/>
+      </w:pPr>
+    </w:lvl>
+    <w:lvl w:ilvl="6" w:tplc="0409000F" w:tentative="1">
+      <w:start w:val="1"/>
+      <w:numFmt w:val="decimal"/>
+      <w:lvlText w:val="%7."/>
+      <w:lvlJc w:val="left"/>
+      <w:pPr>
+        <w:ind w:left="2940" w:hanging="420"/>
+      </w:pPr>
+    </w:lvl>
+    <w:lvl w:ilvl="7" w:tplc="04090019" w:tentative="1">
+      <w:start w:val="1"/>
+      <w:numFmt w:val="lowerLetter"/>
+      <w:lvlText w:val="%8)"/>
+      <w:lvlJc w:val="left"/>
+      <w:pPr>
+        <w:ind w:left="3360" w:hanging="420"/>
+      </w:pPr>
+    </w:lvl>
+    <w:lvl w:ilvl="8" w:tplc="0409001B" w:tentative="1">
+      <w:start w:val="1"/>
+      <w:numFmt w:val="lowerRoman"/>
+      <w:lvlText w:val="%9."/>
+      <w:lvlJc w:val="right"/>
+      <w:pPr>
+        <w:ind w:left="3780" w:hanging="420"/>
+      </w:pPr>
+    </w:lvl>
+  </w:abstractNum>
+  <w:abstractNum w:abstractNumId="4" w15:restartNumberingAfterBreak="0">
     <w:nsid w:val="368E3268"/>
     <w:multiLevelType w:val="hybridMultilevel"/>
     <w:tmpl w:val="DD12ACEE"/>
@@ -1080,7 +2317,7 @@
       </w:pPr>
     </w:lvl>
   </w:abstractNum>
-  <w:abstractNum w:abstractNumId="2" w15:restartNumberingAfterBreak="0">
+  <w:abstractNum w:abstractNumId="5" w15:restartNumberingAfterBreak="0">
     <w:nsid w:val="5D58516D"/>
     <w:multiLevelType w:val="hybridMultilevel"/>
     <w:tmpl w:val="D48CB540"/>
@@ -1170,13 +2407,22 @@
     </w:lvl>
   </w:abstractNum>
   <w:num w:numId="1">
-    <w:abstractNumId w:val="1"/>
+    <w:abstractNumId w:val="4"/>
   </w:num>
   <w:num w:numId="2">
-    <w:abstractNumId w:val="2"/>
+    <w:abstractNumId w:val="5"/>
   </w:num>
   <w:num w:numId="3">
     <w:abstractNumId w:val="0"/>
+  </w:num>
+  <w:num w:numId="4">
+    <w:abstractNumId w:val="1"/>
+  </w:num>
+  <w:num w:numId="5">
+    <w:abstractNumId w:val="2"/>
+  </w:num>
+  <w:num w:numId="6">
+    <w:abstractNumId w:val="3"/>
   </w:num>
 </w:numbering>
 </file>
@@ -1580,6 +2826,28 @@
       <w:jc w:val="both"/>
     </w:pPr>
   </w:style>
+  <w:style w:type="paragraph" w:styleId="1">
+    <w:name w:val="heading 1"/>
+    <w:basedOn w:val="a"/>
+    <w:next w:val="a"/>
+    <w:link w:val="10"/>
+    <w:uiPriority w:val="9"/>
+    <w:qFormat/>
+    <w:rsid w:val="006F1CCA"/>
+    <w:pPr>
+      <w:keepNext/>
+      <w:keepLines/>
+      <w:spacing w:before="340" w:after="330" w:line="578" w:lineRule="auto"/>
+      <w:outlineLvl w:val="0"/>
+    </w:pPr>
+    <w:rPr>
+      <w:b/>
+      <w:bCs/>
+      <w:kern w:val="44"/>
+      <w:sz w:val="44"/>
+      <w:szCs w:val="44"/>
+    </w:rPr>
+  </w:style>
   <w:style w:type="character" w:default="1" w:styleId="a0">
     <w:name w:val="Default Paragraph Font"/>
     <w:uiPriority w:val="1"/>
@@ -1697,6 +2965,54 @@
         <w:insideV w:val="single" w:sz="4" w:space="0" w:color="auto"/>
       </w:tblBorders>
     </w:tblPr>
+  </w:style>
+  <w:style w:type="character" w:customStyle="1" w:styleId="10">
+    <w:name w:val="标题 1 字符"/>
+    <w:basedOn w:val="a0"/>
+    <w:link w:val="1"/>
+    <w:uiPriority w:val="9"/>
+    <w:rsid w:val="006F1CCA"/>
+    <w:rPr>
+      <w:b/>
+      <w:bCs/>
+      <w:kern w:val="44"/>
+      <w:sz w:val="44"/>
+      <w:szCs w:val="44"/>
+    </w:rPr>
+  </w:style>
+  <w:style w:type="character" w:styleId="a9">
+    <w:name w:val="Hyperlink"/>
+    <w:basedOn w:val="a0"/>
+    <w:uiPriority w:val="99"/>
+    <w:unhideWhenUsed/>
+    <w:rsid w:val="004D583D"/>
+    <w:rPr>
+      <w:color w:val="0563C1" w:themeColor="hyperlink"/>
+      <w:u w:val="single"/>
+    </w:rPr>
+  </w:style>
+  <w:style w:type="character" w:styleId="aa">
+    <w:name w:val="Unresolved Mention"/>
+    <w:basedOn w:val="a0"/>
+    <w:uiPriority w:val="99"/>
+    <w:semiHidden/>
+    <w:unhideWhenUsed/>
+    <w:rsid w:val="004D583D"/>
+    <w:rPr>
+      <w:color w:val="605E5C"/>
+      <w:shd w:val="clear" w:color="auto" w:fill="E1DFDD"/>
+    </w:rPr>
+  </w:style>
+  <w:style w:type="character" w:styleId="ab">
+    <w:name w:val="Strong"/>
+    <w:basedOn w:val="a0"/>
+    <w:uiPriority w:val="22"/>
+    <w:qFormat/>
+    <w:rsid w:val="008A0C4A"/>
+    <w:rPr>
+      <w:b/>
+      <w:bCs/>
+    </w:rPr>
   </w:style>
 </w:styles>
 </file>
